--- a/paper pcitra.docx
+++ b/paper pcitra.docx
@@ -9,17 +9,17 @@
           <w:rFonts w:ascii="Times New Roman" w:hAnsi="Times New Roman" w:cs="Times New Roman"/>
           <w:b/>
           <w:bCs/>
-          <w:sz w:val="24"/>
-          <w:szCs w:val="24"/>
-        </w:rPr>
-      </w:pPr>
-      <w:r>
-        <w:rPr>
-          <w:rFonts w:ascii="Times New Roman" w:hAnsi="Times New Roman" w:cs="Times New Roman"/>
-          <w:b/>
-          <w:bCs/>
-          <w:sz w:val="24"/>
-          <w:szCs w:val="24"/>
+          <w:sz w:val="36"/>
+          <w:szCs w:val="36"/>
+        </w:rPr>
+      </w:pPr>
+      <w:r>
+        <w:rPr>
+          <w:rFonts w:ascii="Times New Roman" w:hAnsi="Times New Roman" w:cs="Times New Roman"/>
+          <w:b/>
+          <w:bCs/>
+          <w:sz w:val="36"/>
+          <w:szCs w:val="36"/>
         </w:rPr>
         <w:t>Kemajuan Aplikasi dalam Pemrosesan Gambar: Tinjauan Komprehensif</w:t>
       </w:r>
@@ -43,8 +43,8 @@
           <w:rFonts w:ascii="Times New Roman" w:hAnsi="Times New Roman" w:cs="Times New Roman"/>
           <w:b/>
           <w:bCs/>
-          <w:sz w:val="24"/>
-          <w:szCs w:val="24"/>
+          <w:sz w:val="28"/>
+          <w:szCs w:val="28"/>
           <w:vertAlign w:val="superscript"/>
         </w:rPr>
       </w:pPr>
@@ -53,11 +53,43 @@
           <w:rFonts w:ascii="Times New Roman" w:hAnsi="Times New Roman" w:cs="Times New Roman"/>
           <w:b/>
           <w:bCs/>
-          <w:sz w:val="24"/>
-          <w:szCs w:val="24"/>
+          <w:sz w:val="28"/>
+          <w:szCs w:val="28"/>
         </w:rPr>
         <w:t>Hendra Parsaulian</w:t>
       </w:r>
+      <w:r>
+        <w:rPr>
+          <w:rFonts w:ascii="Times New Roman" w:hAnsi="Times New Roman" w:cs="Times New Roman"/>
+          <w:b/>
+          <w:bCs/>
+          <w:sz w:val="28"/>
+          <w:szCs w:val="28"/>
+          <w:vertAlign w:val="superscript"/>
+        </w:rPr>
+        <w:t>1</w:t>
+      </w:r>
+      <w:r>
+        <w:rPr>
+          <w:rFonts w:ascii="Times New Roman" w:hAnsi="Times New Roman" w:cs="Times New Roman"/>
+          <w:b/>
+          <w:bCs/>
+          <w:sz w:val="28"/>
+          <w:szCs w:val="28"/>
+        </w:rPr>
+        <w:t>, Yudha Purnama Putra</w:t>
+      </w:r>
+      <w:r>
+        <w:rPr>
+          <w:rFonts w:ascii="Times New Roman" w:hAnsi="Times New Roman" w:cs="Times New Roman"/>
+          <w:b/>
+          <w:bCs/>
+          <w:sz w:val="28"/>
+          <w:szCs w:val="28"/>
+          <w:vertAlign w:val="superscript"/>
+        </w:rPr>
+        <w:t>2</w:t>
+      </w:r>
     </w:p>
     <w:p>
       <w:pPr>
@@ -77,8 +109,29 @@
           <w:bCs/>
           <w:sz w:val="24"/>
           <w:szCs w:val="24"/>
-        </w:rPr>
-        <w:t>Fakultas Teknik, Universitas Pelita Bangsa, Bekasi</w:t>
+          <w:vertAlign w:val="superscript"/>
+        </w:rPr>
+        <w:t>1,2</w:t>
+      </w:r>
+      <w:r>
+        <w:rPr>
+          <w:rFonts w:ascii="Times New Roman" w:hAnsi="Times New Roman" w:cs="Times New Roman"/>
+          <w:b/>
+          <w:bCs/>
+          <w:sz w:val="24"/>
+          <w:szCs w:val="24"/>
+        </w:rPr>
+        <w:t xml:space="preserve">Fakultas Teknik, </w:t>
+      </w:r>
+      <w:r>
+        <w:rPr>
+          <w:rFonts w:ascii="Times New Roman" w:hAnsi="Times New Roman" w:cs="Times New Roman"/>
+          <w:b/>
+          <w:bCs/>
+          <w:sz w:val="24"/>
+          <w:szCs w:val="24"/>
+        </w:rPr>
+        <w:t>Teknik Informatika</w:t>
       </w:r>
     </w:p>
     <w:p>
@@ -88,28 +141,49 @@
           <w:rFonts w:ascii="Times New Roman" w:hAnsi="Times New Roman" w:cs="Times New Roman"/>
           <w:b/>
           <w:bCs/>
-          <w:sz w:val="24"/>
-          <w:szCs w:val="24"/>
-        </w:rPr>
-      </w:pPr>
-      <w:r>
-        <w:rPr>
-          <w:rFonts w:ascii="Times New Roman" w:hAnsi="Times New Roman" w:cs="Times New Roman"/>
-          <w:b/>
-          <w:bCs/>
-          <w:sz w:val="24"/>
-          <w:szCs w:val="24"/>
-        </w:rPr>
-        <w:t>hendrakalit27@gmail.com</w:t>
-      </w:r>
-    </w:p>
-    <w:p>
-      <w:pPr>
-        <w:jc w:val="both"/>
-        <w:rPr>
-          <w:rFonts w:ascii="Times New Roman" w:hAnsi="Times New Roman" w:cs="Times New Roman"/>
-          <w:b/>
-          <w:bCs/>
+          <w:i/>
+          <w:iCs/>
+          <w:sz w:val="24"/>
+          <w:szCs w:val="24"/>
+        </w:rPr>
+      </w:pPr>
+      <w:r>
+        <w:rPr>
+          <w:rFonts w:ascii="Times New Roman" w:hAnsi="Times New Roman" w:cs="Times New Roman"/>
+          <w:b/>
+          <w:bCs/>
+          <w:i/>
+          <w:iCs/>
+          <w:sz w:val="24"/>
+          <w:szCs w:val="24"/>
+        </w:rPr>
+        <w:t xml:space="preserve">Universitas Pelita Bangsa, Cikarang, Jawa Barat, </w:t>
+      </w:r>
+      <w:r>
+        <w:rPr>
+          <w:rFonts w:ascii="Times New Roman" w:hAnsi="Times New Roman" w:cs="Times New Roman"/>
+          <w:b/>
+          <w:bCs/>
+          <w:i/>
+          <w:iCs/>
+          <w:sz w:val="24"/>
+          <w:szCs w:val="24"/>
+        </w:rPr>
+        <w:t>Indonesia</w:t>
+      </w:r>
+    </w:p>
+    <w:p>
+      <w:pPr>
+        <w:pBdr>
+          <w:bottom w:val="single" w:sz="4" w:space="1" w:color="auto"/>
+        </w:pBdr>
+        <w:jc w:val="center"/>
+        <w:rPr>
+          <w:rFonts w:ascii="Times New Roman" w:hAnsi="Times New Roman" w:cs="Times New Roman"/>
+          <w:b/>
+          <w:bCs/>
+          <w:i/>
+          <w:iCs/>
           <w:sz w:val="24"/>
           <w:szCs w:val="24"/>
         </w:rPr>
@@ -303,11 +377,11 @@
       </w:r>
       <w:proofErr w:type="spellEnd"/>
       <w:r>
-        <w:t xml:space="preserve"> fitur canggih seperti SIFT dan SURF, evolusi teknik ini telah memungkinkan kita untuk mengidentifikasi dan mengklasifikasikan objek dengan akurasi yang tinggi. Pengenalan gambar juga telah </w:t>
+        <w:t xml:space="preserve"> fitur canggih seperti SIFT dan </w:t>
       </w:r>
       <w:r>
         <w:lastRenderedPageBreak/>
-        <w:t xml:space="preserve">mengalami transformasi drastis, terutama dengan penerapan CNN dan teknik transfer </w:t>
+        <w:t xml:space="preserve">SURF, evolusi teknik ini telah memungkinkan kita untuk mengidentifikasi dan mengklasifikasikan objek dengan akurasi yang tinggi. Pengenalan gambar juga telah mengalami transformasi drastis, terutama dengan penerapan CNN dan teknik transfer </w:t>
       </w:r>
       <w:proofErr w:type="spellStart"/>
       <w:r>
@@ -635,23 +709,7 @@
           <w:sz w:val="24"/>
           <w:szCs w:val="24"/>
         </w:rPr>
-        <w:t xml:space="preserve"> R-CNN,</w:t>
-      </w:r>
-      <w:r>
-        <w:rPr>
-          <w:rFonts w:ascii="Times New Roman" w:hAnsi="Times New Roman" w:cs="Times New Roman"/>
-          <w:sz w:val="24"/>
-          <w:szCs w:val="24"/>
-        </w:rPr>
-        <w:t xml:space="preserve"> </w:t>
-      </w:r>
-      <w:r>
-        <w:rPr>
-          <w:rFonts w:ascii="Times New Roman" w:hAnsi="Times New Roman" w:cs="Times New Roman"/>
-          <w:sz w:val="24"/>
-          <w:szCs w:val="24"/>
-        </w:rPr>
-        <w:t>telah menetapkan standar baru dalam akurasi segmentasi.</w:t>
+        <w:t xml:space="preserve"> R-CNN, telah menetapkan standar baru dalam akurasi segmentasi.</w:t>
       </w:r>
     </w:p>
     <w:p>
@@ -1346,6 +1404,7 @@
           <w:sz w:val="24"/>
           <w:szCs w:val="24"/>
         </w:rPr>
+        <w:lastRenderedPageBreak/>
         <w:t xml:space="preserve">Pemrosesan gambar sangat penting untuk sistem keamanan dan pengawasan. Aplikasi termasuk pengenalan </w:t>
       </w:r>
       <w:proofErr w:type="spellStart"/>
@@ -3531,6 +3590,7 @@
   <w:style w:type="character" w:default="1" w:styleId="DefaultParagraphFont">
     <w:name w:val="Default Paragraph Font"/>
     <w:uiPriority w:val="1"/>
+    <w:semiHidden/>
     <w:unhideWhenUsed/>
   </w:style>
   <w:style w:type="table" w:default="1" w:styleId="TableNormal">
@@ -3582,6 +3642,29 @@
       <w:szCs w:val="24"/>
       <w:lang w:eastAsia="id-ID"/>
       <w14:ligatures w14:val="none"/>
+    </w:rPr>
+  </w:style>
+  <w:style w:type="character" w:styleId="Hyperlink">
+    <w:name w:val="Hyperlink"/>
+    <w:basedOn w:val="DefaultParagraphFont"/>
+    <w:uiPriority w:val="99"/>
+    <w:unhideWhenUsed/>
+    <w:rsid w:val="00196D0D"/>
+    <w:rPr>
+      <w:color w:val="0563C1" w:themeColor="hyperlink"/>
+      <w:u w:val="single"/>
+    </w:rPr>
+  </w:style>
+  <w:style w:type="character" w:styleId="UnresolvedMention">
+    <w:name w:val="Unresolved Mention"/>
+    <w:basedOn w:val="DefaultParagraphFont"/>
+    <w:uiPriority w:val="99"/>
+    <w:semiHidden/>
+    <w:unhideWhenUsed/>
+    <w:rsid w:val="00196D0D"/>
+    <w:rPr>
+      <w:color w:val="605E5C"/>
+      <w:shd w:val="clear" w:color="auto" w:fill="E1DFDD"/>
     </w:rPr>
   </w:style>
 </w:styles>
@@ -3846,4 +3929,16 @@
     </a:ext>
   </a:extLst>
 </a:theme>
+</file>
+
+<file path=customXml/item1.xml><?xml version="1.0" encoding="utf-8"?>
+<b:Sources xmlns:b="http://schemas.openxmlformats.org/officeDocument/2006/bibliography" xmlns="http://schemas.openxmlformats.org/officeDocument/2006/bibliography" SelectedStyle="\APASixthEditionOfficeOnline.xsl" StyleName="APA" Version="6"/>
+</file>
+
+<file path=customXml/itemProps1.xml><?xml version="1.0" encoding="utf-8"?>
+<ds:datastoreItem xmlns:ds="http://schemas.openxmlformats.org/officeDocument/2006/customXml" ds:itemID="{44D448A3-2989-4123-A6B2-F7DD9B8FCE40}">
+  <ds:schemaRefs>
+    <ds:schemaRef ds:uri="http://schemas.openxmlformats.org/officeDocument/2006/bibliography"/>
+  </ds:schemaRefs>
+</ds:datastoreItem>
 </file>